--- a/modules/12_Final/Final Reflection (Ogle).docx
+++ b/modules/12_Final/Final Reflection (Ogle).docx
@@ -39,17 +39,7 @@
           <w:sz w:val="24"/>
           <w:szCs w:val="24"/>
         </w:rPr>
-        <w:t>For the fina</w:t>
-      </w:r>
-      <w:bookmarkStart w:id="0" w:name="_GoBack"/>
-      <w:bookmarkEnd w:id="0"/>
-      <w:r>
-        <w:rPr>
-          <w:rFonts w:cstheme="minorHAnsi"/>
-          <w:sz w:val="24"/>
-          <w:szCs w:val="24"/>
-        </w:rPr>
-        <w:t>l assignment, please complete the following two writings:</w:t>
+        <w:t>For the final assignment, please complete the following two writings:</w:t>
       </w:r>
     </w:p>
     <w:p>
@@ -105,15 +95,7 @@
           <w:sz w:val="24"/>
           <w:szCs w:val="24"/>
         </w:rPr>
-        <w:t xml:space="preserve">rite a </w:t>
-      </w:r>
-      <w:r>
-        <w:rPr>
-          <w:rFonts w:eastAsia="Times New Roman" w:cstheme="minorHAnsi"/>
-          <w:sz w:val="24"/>
-          <w:szCs w:val="24"/>
-        </w:rPr>
-        <w:t>letter to your high school self (i.e., you three to six months ago). This can take whatever tack you want, but if you need a prompt then consider the following:</w:t>
+        <w:t>rite a letter to your high school self (i.e., you three to six months ago). This can take whatever tack you want, but if you need a prompt then consider the following:</w:t>
       </w:r>
     </w:p>
     <w:p>
@@ -135,23 +117,7 @@
           <w:sz w:val="24"/>
           <w:szCs w:val="24"/>
         </w:rPr>
-        <w:t>Describe w</w:t>
-      </w:r>
-      <w:r>
-        <w:rPr>
-          <w:rFonts w:eastAsia="Times New Roman" w:cstheme="minorHAnsi"/>
-          <w:sz w:val="24"/>
-          <w:szCs w:val="24"/>
-        </w:rPr>
-        <w:t>hat your first t</w:t>
-      </w:r>
-      <w:r>
-        <w:rPr>
-          <w:rFonts w:eastAsia="Times New Roman" w:cstheme="minorHAnsi"/>
-          <w:sz w:val="24"/>
-          <w:szCs w:val="24"/>
-        </w:rPr>
-        <w:t>hree months at Northland were like.</w:t>
+        <w:t>Describe what your first three months at Northland were like.</w:t>
       </w:r>
     </w:p>
     <w:p>
@@ -173,15 +139,7 @@
           <w:sz w:val="24"/>
           <w:szCs w:val="24"/>
         </w:rPr>
-        <w:t>How is Northland similar or different from what you expected</w:t>
-      </w:r>
-      <w:r>
-        <w:rPr>
-          <w:rFonts w:cstheme="minorHAnsi"/>
-          <w:sz w:val="24"/>
-          <w:szCs w:val="24"/>
-        </w:rPr>
-        <w:t>?</w:t>
+        <w:t>How is Northland similar or different from what you expected?</w:t>
       </w:r>
     </w:p>
     <w:p>
@@ -203,15 +161,7 @@
           <w:sz w:val="24"/>
           <w:szCs w:val="24"/>
         </w:rPr>
-        <w:t>What do you wish you would hav</w:t>
-      </w:r>
-      <w:r>
-        <w:rPr>
-          <w:rFonts w:cstheme="minorHAnsi"/>
-          <w:sz w:val="24"/>
-          <w:szCs w:val="24"/>
-        </w:rPr>
-        <w:t>e known then that you know now?</w:t>
+        <w:t>What do you wish you would have known then that you know now?</w:t>
       </w:r>
     </w:p>
     <w:p>
@@ -233,15 +183,7 @@
           <w:sz w:val="24"/>
           <w:szCs w:val="24"/>
         </w:rPr>
-        <w:t>How have yo</w:t>
-      </w:r>
-      <w:r>
-        <w:rPr>
-          <w:rFonts w:cstheme="minorHAnsi"/>
-          <w:sz w:val="24"/>
-          <w:szCs w:val="24"/>
-        </w:rPr>
-        <w:t>u changed during this semester?</w:t>
+        <w:t>How have you changed during this semester?</w:t>
       </w:r>
     </w:p>
     <w:p>
@@ -329,23 +271,7 @@
           <w:sz w:val="24"/>
           <w:szCs w:val="24"/>
         </w:rPr>
-        <w:t>rite a letter to yo</w:t>
-      </w:r>
-      <w:r>
-        <w:rPr>
-          <w:rFonts w:eastAsia="Times New Roman" w:cstheme="minorHAnsi"/>
-          <w:sz w:val="24"/>
-          <w:szCs w:val="24"/>
-        </w:rPr>
-        <w:t>ur future college graduate self (i.e., you in roughly four years).</w:t>
-      </w:r>
-      <w:r>
-        <w:rPr>
-          <w:rFonts w:eastAsia="Times New Roman" w:cstheme="minorHAnsi"/>
-          <w:sz w:val="24"/>
-          <w:szCs w:val="24"/>
-        </w:rPr>
-        <w:t xml:space="preserve"> This can take whatever tack you want, but if you need a prompt then consider the following:</w:t>
+        <w:t>rite a letter to your future college graduate self (i.e., you in roughly four years). This can take whatever tack you want, but if you need a prompt then consider the following:</w:t>
       </w:r>
     </w:p>
     <w:p>
@@ -503,15 +429,7 @@
           <w:sz w:val="24"/>
           <w:szCs w:val="24"/>
         </w:rPr>
-        <w:t>–</w:t>
-      </w:r>
-      <w:r>
-        <w:rPr>
-          <w:rFonts w:eastAsia="Times New Roman" w:cstheme="minorHAnsi"/>
-          <w:sz w:val="24"/>
-          <w:szCs w:val="24"/>
-        </w:rPr>
-        <w:t xml:space="preserve"> w</w:t>
+        <w:t>– w</w:t>
       </w:r>
       <w:r>
         <w:rPr>
@@ -620,15 +538,7 @@
           <w:sz w:val="24"/>
           <w:szCs w:val="24"/>
         </w:rPr>
-        <w:t xml:space="preserve"> </w:t>
-      </w:r>
-      <w:r>
-        <w:rPr>
-          <w:rFonts w:eastAsia="Times New Roman" w:cstheme="minorHAnsi"/>
-          <w:sz w:val="24"/>
-          <w:szCs w:val="24"/>
-        </w:rPr>
-        <w:t>–</w:t>
+        <w:t xml:space="preserve"> –</w:t>
       </w:r>
       <w:r>
         <w:rPr>
@@ -868,47 +778,41 @@
           <w:sz w:val="24"/>
           <w:szCs w:val="24"/>
         </w:rPr>
-        <w:t>Your letters are due to me by 2</w:t>
-      </w:r>
-      <w:r>
-        <w:rPr>
-          <w:rFonts w:cstheme="minorHAnsi"/>
-          <w:sz w:val="24"/>
-          <w:szCs w:val="24"/>
-        </w:rPr>
-        <w:t>pm on Thursday, December 12 by email or print</w:t>
-      </w:r>
-      <w:r>
-        <w:rPr>
-          <w:rFonts w:cstheme="minorHAnsi"/>
-          <w:sz w:val="24"/>
-          <w:szCs w:val="24"/>
-        </w:rPr>
-        <w:t>ed</w:t>
-      </w:r>
-      <w:r>
-        <w:rPr>
-          <w:rFonts w:cstheme="minorHAnsi"/>
-          <w:sz w:val="24"/>
-          <w:szCs w:val="24"/>
-        </w:rPr>
-        <w:t xml:space="preserve"> and deliver</w:t>
-      </w:r>
-      <w:r>
-        <w:rPr>
-          <w:rFonts w:cstheme="minorHAnsi"/>
-          <w:sz w:val="24"/>
-          <w:szCs w:val="24"/>
-        </w:rPr>
-        <w:t>ed</w:t>
-      </w:r>
-      <w:r>
-        <w:rPr>
-          <w:rFonts w:cstheme="minorHAnsi"/>
-          <w:sz w:val="24"/>
-          <w:szCs w:val="24"/>
-        </w:rPr>
-        <w:t xml:space="preserve"> to my office. </w:t>
+        <w:t xml:space="preserve">Your letters are due to me by </w:t>
+      </w:r>
+      <w:r>
+        <w:rPr>
+          <w:rFonts w:cstheme="minorHAnsi"/>
+          <w:sz w:val="24"/>
+          <w:szCs w:val="24"/>
+        </w:rPr>
+        <w:t>email on or before noon on Tue</w:t>
+      </w:r>
+      <w:r>
+        <w:rPr>
+          <w:rFonts w:cstheme="minorHAnsi"/>
+          <w:sz w:val="24"/>
+          <w:szCs w:val="24"/>
+        </w:rPr>
+        <w:t xml:space="preserve">sday, </w:t>
+      </w:r>
+      <w:r>
+        <w:rPr>
+          <w:rFonts w:cstheme="minorHAnsi"/>
+          <w:sz w:val="24"/>
+          <w:szCs w:val="24"/>
+        </w:rPr>
+        <w:t>November 29</w:t>
+      </w:r>
+      <w:bookmarkStart w:id="0" w:name="_GoBack"/>
+      <w:bookmarkEnd w:id="0"/>
+      <w:r>
+        <w:rPr>
+          <w:rFonts w:cstheme="minorHAnsi"/>
+          <w:sz w:val="24"/>
+          <w:szCs w:val="24"/>
+        </w:rPr>
+        <w:t xml:space="preserve">. </w:t>
       </w:r>
     </w:p>
     <w:p>
@@ -1571,27 +1475,9 @@
   </w:num>
   <w:num w:numId="3">
     <w:abstractNumId w:val="5"/>
-    <w:lvlOverride w:ilvl="0"/>
-    <w:lvlOverride w:ilvl="1"/>
-    <w:lvlOverride w:ilvl="2"/>
-    <w:lvlOverride w:ilvl="3"/>
-    <w:lvlOverride w:ilvl="4"/>
-    <w:lvlOverride w:ilvl="5"/>
-    <w:lvlOverride w:ilvl="6"/>
-    <w:lvlOverride w:ilvl="7"/>
-    <w:lvlOverride w:ilvl="8"/>
   </w:num>
   <w:num w:numId="4">
     <w:abstractNumId w:val="1"/>
-    <w:lvlOverride w:ilvl="0"/>
-    <w:lvlOverride w:ilvl="1"/>
-    <w:lvlOverride w:ilvl="2"/>
-    <w:lvlOverride w:ilvl="3"/>
-    <w:lvlOverride w:ilvl="4"/>
-    <w:lvlOverride w:ilvl="5"/>
-    <w:lvlOverride w:ilvl="6"/>
-    <w:lvlOverride w:ilvl="7"/>
-    <w:lvlOverride w:ilvl="8"/>
   </w:num>
   <w:num w:numId="5">
     <w:abstractNumId w:val="4"/>
